--- a/documents/ТЭО/ТЭО Горбачик 110101.docx
+++ b/documents/ТЭО/ТЭО Горбачик 110101.docx
@@ -7,10 +7,7 @@
         <w:pStyle w:val="a0"/>
       </w:pPr>
       <w:r>
-        <w:t>6</w:t>
-      </w:r>
-      <w:r>
-        <w:t> </w:t>
+        <w:t>6 </w:t>
       </w:r>
       <w:r>
         <w:t xml:space="preserve">Экономическое обоснование разработки и использования </w:t>
@@ -62,8 +59,6 @@
       <w:r>
         <w:t xml:space="preserve"> по индивидуальному заказу</w:t>
       </w:r>
-      <w:bookmarkStart w:id="2" w:name="_GoBack"/>
-      <w:bookmarkEnd w:id="2"/>
     </w:p>
     <w:p>
       <w:pPr>
@@ -4725,7 +4720,21 @@
         <w:rPr>
           <w:szCs w:val="28"/>
         </w:rPr>
-        <w:t xml:space="preserve">   ‒ ставка налога на прибыль согласно действующему законодательству, (по состоянию на 01.01.2024 г. – 20%). </w:t>
+        <w:t>   ‒ ставка налога на прибыль согласно действующему законодательству, (по состоянию на 01.01.202</w:t>
+      </w:r>
+      <w:r>
+        <w:rPr>
+          <w:szCs w:val="28"/>
+        </w:rPr>
+        <w:t>5</w:t>
+      </w:r>
+      <w:bookmarkStart w:id="2" w:name="_GoBack"/>
+      <w:bookmarkEnd w:id="2"/>
+      <w:r>
+        <w:rPr>
+          <w:szCs w:val="28"/>
+        </w:rPr>
+        <w:t xml:space="preserve"> г. – 20%). </w:t>
       </w:r>
     </w:p>
     <w:p>
